--- a/Cahier des Charges/Cahier des charges.docx
+++ b/Cahier des Charges/Cahier des charges.docx
@@ -29,39 +29,67 @@
     <w:p>
       <w:pPr>
         <w:pStyle w:val="Contact"/>
-      </w:pPr>
-      <w:r>
+        <w:rPr>
+          <w:lang w:val="fr-CA"/>
+        </w:rPr>
+      </w:pPr>
+      <w:r>
+        <w:rPr>
+          <w:lang w:val="fr-CA"/>
+        </w:rPr>
         <w:t>Bouchta Mohamed</w:t>
       </w:r>
       <w:r>
+        <w:rPr>
+          <w:lang w:val="fr-CA"/>
+        </w:rPr>
         <w:t xml:space="preserve"> | </w:t>
       </w:r>
       <w:r>
+        <w:rPr>
+          <w:lang w:val="fr-CA"/>
+        </w:rPr>
         <w:t>Class B</w:t>
       </w:r>
       <w:r>
+        <w:rPr>
+          <w:lang w:val="fr-CA"/>
+        </w:rPr>
         <w:t xml:space="preserve">| </w:t>
       </w:r>
       <w:r>
+        <w:rPr>
+          <w:lang w:val="fr-CA"/>
+        </w:rPr>
         <w:t xml:space="preserve">F: Saad </w:t>
       </w:r>
       <w:proofErr w:type="spellStart"/>
       <w:r>
+        <w:rPr>
+          <w:lang w:val="fr-CA"/>
+        </w:rPr>
         <w:t>Haimeur</w:t>
       </w:r>
       <w:proofErr w:type="spellEnd"/>
       <w:r>
+        <w:rPr>
+          <w:lang w:val="fr-CA"/>
+        </w:rPr>
         <w:t xml:space="preserve">| </w:t>
       </w:r>
       <w:hyperlink r:id="rId11" w:history="1">
         <w:r>
           <w:rPr>
             <w:rStyle w:val="Hyperlink"/>
+            <w:lang w:val="fr-CA"/>
           </w:rPr>
           <w:t>bouchtamohamed01@gmail.com</w:t>
         </w:r>
       </w:hyperlink>
       <w:r>
+        <w:rPr>
+          <w:lang w:val="fr-CA"/>
+        </w:rPr>
         <w:t xml:space="preserve"> </w:t>
       </w:r>
     </w:p>
@@ -244,102 +272,18 @@
       </w:pPr>
       <w:r>
         <w:rPr>
-          <w:rFonts w:cs="Calibri (Body)"/>
           <w:noProof/>
-          <w:sz w:val="28"/>
-          <w:szCs w:val="28"/>
-          <w:lang w:val="fr-CA"/>
-          <w14:ligatures w14:val="standardContextual"/>
-        </w:rPr>
-        <w:drawing>
-          <wp:anchor distT="0" distB="0" distL="114300" distR="114300" simplePos="0" relativeHeight="251680768" behindDoc="0" locked="0" layoutInCell="1" allowOverlap="1" wp14:anchorId="6758E2FC" wp14:editId="745DE564">
-            <wp:simplePos x="0" y="0"/>
-            <wp:positionH relativeFrom="margin">
-              <wp:posOffset>12700</wp:posOffset>
-            </wp:positionH>
-            <wp:positionV relativeFrom="margin">
-              <wp:posOffset>4949190</wp:posOffset>
-            </wp:positionV>
-            <wp:extent cx="6344285" cy="3171825"/>
-            <wp:effectExtent l="0" t="0" r="0" b="9525"/>
-            <wp:wrapSquare wrapText="bothSides"/>
-            <wp:docPr id="4" name="Picture 4"/>
-            <wp:cNvGraphicFramePr>
-              <a:graphicFrameLocks xmlns:a="http://schemas.openxmlformats.org/drawingml/2006/main" noChangeAspect="1"/>
-            </wp:cNvGraphicFramePr>
-            <a:graphic xmlns:a="http://schemas.openxmlformats.org/drawingml/2006/main">
-              <a:graphicData uri="http://schemas.openxmlformats.org/drawingml/2006/picture">
-                <pic:pic xmlns:pic="http://schemas.openxmlformats.org/drawingml/2006/picture">
-                  <pic:nvPicPr>
-                    <pic:cNvPr id="4" name="Picture 4"/>
-                    <pic:cNvPicPr/>
-                  </pic:nvPicPr>
-                  <pic:blipFill>
-                    <a:blip r:embed="rId12">
-                      <a:extLst>
-                        <a:ext uri="{28A0092B-C50C-407E-A947-70E740481C1C}">
-                          <a14:useLocalDpi xmlns:a14="http://schemas.microsoft.com/office/drawing/2010/main" val="0"/>
-                        </a:ext>
-                      </a:extLst>
-                    </a:blip>
-                    <a:stretch>
-                      <a:fillRect/>
-                    </a:stretch>
-                  </pic:blipFill>
-                  <pic:spPr>
-                    <a:xfrm>
-                      <a:off x="0" y="0"/>
-                      <a:ext cx="6344285" cy="3171825"/>
-                    </a:xfrm>
-                    <a:prstGeom prst="rect">
-                      <a:avLst/>
-                    </a:prstGeom>
-                  </pic:spPr>
-                </pic:pic>
-              </a:graphicData>
-            </a:graphic>
-          </wp:anchor>
-        </w:drawing>
-      </w:r>
-      <w:r>
-        <w:rPr>
-          <w:rFonts w:cs="Calibri (Body)"/>
-          <w:sz w:val="28"/>
-          <w:szCs w:val="28"/>
-          <w:lang w:val="fr-CA"/>
-        </w:rPr>
-        <w:t>De plus, des cas d'abus ont été signalés, notamment des situations d’exploitation, des vols et même des agressions, mettant en évidence l'importance d'une meilleure supervision et d'un cadre sécurisé pour les bénévoles et les associations. Comment concevoir une plateforme électronique qui facilite l'accès aux opportunités de bénévolat, tout en garantissant une organisation efficace, une protection des volontaires et une transparence dans la gestion des engagements communautaires ?</w:t>
-      </w:r>
-    </w:p>
-    <w:p>
-      <w:pPr>
-        <w:tabs>
-          <w:tab w:val="center" w:pos="5040"/>
-        </w:tabs>
-        <w:spacing w:after="0"/>
-        <w:ind w:right="-900"/>
-        <w:rPr>
-          <w:rFonts w:cs="Calibri (Body)"/>
-          <w:sz w:val="28"/>
-          <w:szCs w:val="28"/>
-          <w:lang w:val="fr-CA"/>
-        </w:rPr>
-      </w:pPr>
-      <w:r>
-        <w:rPr>
-          <w:noProof/>
-        </w:rPr>
-        <w:lastRenderedPageBreak/>
+        </w:rPr>
         <mc:AlternateContent>
           <mc:Choice Requires="wps">
             <w:drawing>
-              <wp:anchor distT="0" distB="0" distL="114300" distR="114300" simplePos="0" relativeHeight="251678720" behindDoc="0" locked="0" layoutInCell="1" allowOverlap="1" wp14:anchorId="60BE6CB5" wp14:editId="4F44B1BC">
+              <wp:anchor distT="0" distB="0" distL="114300" distR="114300" simplePos="0" relativeHeight="251678720" behindDoc="0" locked="0" layoutInCell="1" allowOverlap="1" wp14:anchorId="60BE6CB5" wp14:editId="4C27450E">
                 <wp:simplePos x="0" y="0"/>
                 <wp:positionH relativeFrom="column">
-                  <wp:posOffset>1022985</wp:posOffset>
+                  <wp:posOffset>1172167</wp:posOffset>
                 </wp:positionH>
                 <wp:positionV relativeFrom="paragraph">
-                  <wp:posOffset>3458210</wp:posOffset>
+                  <wp:posOffset>4882625</wp:posOffset>
                 </wp:positionV>
                 <wp:extent cx="5305425" cy="635"/>
                 <wp:effectExtent l="0" t="0" r="9525" b="0"/>
@@ -456,7 +400,7 @@
                 <v:stroke joinstyle="miter"/>
                 <v:path gradientshapeok="t" o:connecttype="rect"/>
               </v:shapetype>
-              <v:shape id="Text Box 11" o:spid="_x0000_s1026" type="#_x0000_t202" style="position:absolute;margin-left:80.55pt;margin-top:272.3pt;width:417.75pt;height:.05pt;z-index:251678720;visibility:visible;mso-wrap-style:square;mso-width-percent:0;mso-wrap-distance-left:9pt;mso-wrap-distance-top:0;mso-wrap-distance-right:9pt;mso-wrap-distance-bottom:0;mso-position-horizontal:absolute;mso-position-horizontal-relative:text;mso-position-vertical:absolute;mso-position-vertical-relative:text;mso-width-percent:0;mso-width-relative:margin;v-text-anchor:top" o:gfxdata="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" stroked="f">
+              <v:shape id="Text Box 11" o:spid="_x0000_s1026" type="#_x0000_t202" style="position:absolute;margin-left:92.3pt;margin-top:384.45pt;width:417.75pt;height:.05pt;z-index:251678720;visibility:visible;mso-wrap-style:square;mso-width-percent:0;mso-wrap-distance-left:9pt;mso-wrap-distance-top:0;mso-wrap-distance-right:9pt;mso-wrap-distance-bottom:0;mso-position-horizontal:absolute;mso-position-horizontal-relative:text;mso-position-vertical:absolute;mso-position-vertical-relative:text;mso-width-percent:0;mso-width-relative:margin;v-text-anchor:top" o:gfxdata="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" stroked="f">
                 <v:textbox style="mso-fit-shape-to-text:t" inset="0,0,0,0">
                   <w:txbxContent>
                     <w:p>
@@ -535,16 +479,100 @@
       </w:r>
       <w:r>
         <w:rPr>
+          <w:rFonts w:cs="Calibri (Body)"/>
+          <w:noProof/>
+          <w:sz w:val="28"/>
+          <w:szCs w:val="28"/>
+          <w:lang w:val="fr-CA"/>
+          <w14:ligatures w14:val="standardContextual"/>
+        </w:rPr>
+        <w:drawing>
+          <wp:anchor distT="0" distB="0" distL="114300" distR="114300" simplePos="0" relativeHeight="251680768" behindDoc="0" locked="0" layoutInCell="1" allowOverlap="1" wp14:anchorId="6758E2FC" wp14:editId="6EBF7FFA">
+            <wp:simplePos x="0" y="0"/>
+            <wp:positionH relativeFrom="margin">
+              <wp:posOffset>12700</wp:posOffset>
+            </wp:positionH>
+            <wp:positionV relativeFrom="margin">
+              <wp:posOffset>4949190</wp:posOffset>
+            </wp:positionV>
+            <wp:extent cx="6344285" cy="3171825"/>
+            <wp:effectExtent l="0" t="0" r="0" b="9525"/>
+            <wp:wrapSquare wrapText="bothSides"/>
+            <wp:docPr id="4" name="Picture 4"/>
+            <wp:cNvGraphicFramePr>
+              <a:graphicFrameLocks xmlns:a="http://schemas.openxmlformats.org/drawingml/2006/main" noChangeAspect="1"/>
+            </wp:cNvGraphicFramePr>
+            <a:graphic xmlns:a="http://schemas.openxmlformats.org/drawingml/2006/main">
+              <a:graphicData uri="http://schemas.openxmlformats.org/drawingml/2006/picture">
+                <pic:pic xmlns:pic="http://schemas.openxmlformats.org/drawingml/2006/picture">
+                  <pic:nvPicPr>
+                    <pic:cNvPr id="4" name="Picture 4"/>
+                    <pic:cNvPicPr/>
+                  </pic:nvPicPr>
+                  <pic:blipFill>
+                    <a:blip r:embed="rId12">
+                      <a:extLst>
+                        <a:ext uri="{28A0092B-C50C-407E-A947-70E740481C1C}">
+                          <a14:useLocalDpi xmlns:a14="http://schemas.microsoft.com/office/drawing/2010/main" val="0"/>
+                        </a:ext>
+                      </a:extLst>
+                    </a:blip>
+                    <a:stretch>
+                      <a:fillRect/>
+                    </a:stretch>
+                  </pic:blipFill>
+                  <pic:spPr>
+                    <a:xfrm>
+                      <a:off x="0" y="0"/>
+                      <a:ext cx="6344285" cy="3171825"/>
+                    </a:xfrm>
+                    <a:prstGeom prst="rect">
+                      <a:avLst/>
+                    </a:prstGeom>
+                  </pic:spPr>
+                </pic:pic>
+              </a:graphicData>
+            </a:graphic>
+          </wp:anchor>
+        </w:drawing>
+      </w:r>
+      <w:r>
+        <w:rPr>
+          <w:rFonts w:cs="Calibri (Body)"/>
+          <w:sz w:val="28"/>
+          <w:szCs w:val="28"/>
+          <w:lang w:val="fr-CA"/>
+        </w:rPr>
+        <w:t>De plus, des cas d'abus ont été signalés, notamment des situations d’exploitation, des vols et même des agressions, mettant en évidence l'importance d'une meilleure supervision et d'un cadre sécurisé pour les bénévoles et les associations. Comment concevoir une plateforme électronique qui facilite l'accès aux opportunités de bénévolat, tout en garantissant une organisation efficace, une protection des volontaires et une transparence dans la gestion des engagements communautaires ?</w:t>
+      </w:r>
+    </w:p>
+    <w:p>
+      <w:pPr>
+        <w:tabs>
+          <w:tab w:val="center" w:pos="5040"/>
+        </w:tabs>
+        <w:spacing w:after="0"/>
+        <w:ind w:right="-900"/>
+        <w:rPr>
+          <w:rFonts w:cs="Calibri (Body)"/>
+          <w:sz w:val="28"/>
+          <w:szCs w:val="28"/>
+          <w:lang w:val="fr-CA"/>
+        </w:rPr>
+      </w:pPr>
+      <w:r>
+        <w:rPr>
           <w:noProof/>
           <w:sz w:val="36"/>
           <w:szCs w:val="36"/>
           <w:lang w:val="fr-CA"/>
           <w14:ligatures w14:val="standardContextual"/>
         </w:rPr>
+        <w:lastRenderedPageBreak/>
         <mc:AlternateContent>
           <mc:Choice Requires="wps">
             <w:drawing>
-              <wp:anchor distT="0" distB="0" distL="114300" distR="114300" simplePos="0" relativeHeight="251675648" behindDoc="1" locked="0" layoutInCell="1" allowOverlap="1" wp14:anchorId="202142A5" wp14:editId="5E195185">
+              <wp:anchor distT="0" distB="0" distL="114300" distR="114300" simplePos="0" relativeHeight="251675648" behindDoc="1" locked="0" layoutInCell="1" allowOverlap="1" wp14:anchorId="202142A5" wp14:editId="7847C351">
                 <wp:simplePos x="0" y="0"/>
                 <wp:positionH relativeFrom="column">
                   <wp:posOffset>3474720</wp:posOffset>
@@ -606,7 +634,7 @@
           </mc:Choice>
           <mc:Fallback>
             <w:pict>
-              <v:line w14:anchorId="7788C6B7" id="Straight Connector 5" o:spid="_x0000_s1026" style="position:absolute;z-index:-251640832;visibility:visible;mso-wrap-style:square;mso-width-percent:0;mso-height-percent:0;mso-wrap-distance-left:9pt;mso-wrap-distance-top:0;mso-wrap-distance-right:9pt;mso-wrap-distance-bottom:0;mso-position-horizontal:absolute;mso-position-horizontal-relative:text;mso-position-vertical:absolute;mso-position-vertical-relative:text;mso-width-percent:0;mso-height-percent:0;mso-width-relative:margin;mso-height-relative:margin" from="273.6pt,31.8pt" to="511.05pt,31.8pt" o:gfxdata="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" strokecolor="#538135 [2409]" strokeweight="1pt">
+              <v:line w14:anchorId="541EDCD2" id="Straight Connector 5" o:spid="_x0000_s1026" style="position:absolute;z-index:-251640832;visibility:visible;mso-wrap-style:square;mso-width-percent:0;mso-height-percent:0;mso-wrap-distance-left:9pt;mso-wrap-distance-top:0;mso-wrap-distance-right:9pt;mso-wrap-distance-bottom:0;mso-position-horizontal:absolute;mso-position-horizontal-relative:text;mso-position-vertical:absolute;mso-position-vertical-relative:text;mso-width-percent:0;mso-height-percent:0;mso-width-relative:margin;mso-height-relative:margin" from="273.6pt,31.8pt" to="511.05pt,31.8pt" o:gfxdata="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" strokecolor="#538135 [2409]" strokeweight="1pt">
                 <v:stroke joinstyle="miter"/>
               </v:line>
             </w:pict>
@@ -2444,7 +2472,37 @@
           <w:lang w:val="fr-CA"/>
         </w:rPr>
         <w:tab/>
-        <w:t xml:space="preserve">  -Algorithme intelligent: </w:t>
+        <w:t xml:space="preserve">  -Algorithme intelligent</w:t>
+      </w:r>
+      <w:r>
+        <w:rPr>
+          <w:b/>
+          <w:bCs/>
+          <w:sz w:val="28"/>
+          <w:szCs w:val="28"/>
+          <w:lang w:val="fr-CA"/>
+        </w:rPr>
+        <w:t xml:space="preserve"> </w:t>
+      </w:r>
+      <w:r>
+        <w:rPr>
+          <w:b/>
+          <w:bCs/>
+          <w:sz w:val="28"/>
+          <w:szCs w:val="28"/>
+          <w:lang w:val="fr-CA"/>
+        </w:rPr>
+        <w:t>(Bonus)</w:t>
+      </w:r>
+      <w:r>
+        <w:rPr>
+          <w:b/>
+          <w:bCs/>
+          <w:sz w:val="28"/>
+          <w:szCs w:val="28"/>
+          <w:lang w:val="fr-CA"/>
+        </w:rPr>
+        <w:t xml:space="preserve">: </w:t>
       </w:r>
       <w:r>
         <w:rPr>
@@ -2453,6 +2511,14 @@
           <w:lang w:val="fr-CA"/>
         </w:rPr>
         <w:t>Développement d'un système de correspondance qui relie les bénévoles aux opportunités appropriées en fonction de leurs compétences et intérêts.</w:t>
+      </w:r>
+      <w:r>
+        <w:rPr>
+          <w:sz w:val="28"/>
+          <w:szCs w:val="28"/>
+          <w:lang w:val="fr-CA"/>
+        </w:rPr>
+        <w:t xml:space="preserve"> </w:t>
       </w:r>
     </w:p>
     <w:p>
@@ -2867,6 +2933,36 @@
           <w:lang w:val="fr-CA"/>
         </w:rPr>
         <w:t>Certificats électroniques</w:t>
+      </w:r>
+      <w:r>
+        <w:rPr>
+          <w:b/>
+          <w:bCs/>
+          <w:sz w:val="28"/>
+          <w:szCs w:val="28"/>
+          <w:lang w:val="fr-CA"/>
+        </w:rPr>
+        <w:t xml:space="preserve"> (</w:t>
+      </w:r>
+      <w:r>
+        <w:rPr>
+          <w:b/>
+          <w:bCs/>
+          <w:sz w:val="28"/>
+          <w:szCs w:val="28"/>
+          <w:lang w:val="fr-CA"/>
+        </w:rPr>
+        <w:t>Bonus</w:t>
+      </w:r>
+      <w:r>
+        <w:rPr>
+          <w:b/>
+          <w:bCs/>
+          <w:sz w:val="28"/>
+          <w:szCs w:val="28"/>
+          <w:lang w:val="fr-CA"/>
+        </w:rPr>
+        <w:t>)</w:t>
       </w:r>
       <w:r>
         <w:rPr>
@@ -5959,6 +6055,26 @@
 </file>
 
 <file path=customXml/item2.xml><?xml version="1.0" encoding="utf-8"?>
+<p:properties xmlns:p="http://schemas.microsoft.com/office/2006/metadata/properties" xmlns:xsi="http://www.w3.org/2001/XMLSchema-instance" xmlns:pc="http://schemas.microsoft.com/office/infopath/2007/PartnerControls">
+  <documentManagement>
+    <_ip_UnifiedCompliancePolicyUIAction xmlns="http://schemas.microsoft.com/sharepoint/v3" xsi:nil="true"/>
+    <Image xmlns="71af3243-3dd4-4a8d-8c0d-dd76da1f02a5">
+      <Url xsi:nil="true"/>
+      <Description xsi:nil="true"/>
+    </Image>
+    <Status xmlns="71af3243-3dd4-4a8d-8c0d-dd76da1f02a5">Not started</Status>
+    <Background xmlns="71af3243-3dd4-4a8d-8c0d-dd76da1f02a5">false</Background>
+    <_ip_UnifiedCompliancePolicyProperties xmlns="http://schemas.microsoft.com/sharepoint/v3" xsi:nil="true"/>
+    <ImageTagsTaxHTField xmlns="71af3243-3dd4-4a8d-8c0d-dd76da1f02a5">
+      <Terms xmlns="http://schemas.microsoft.com/office/infopath/2007/PartnerControls"/>
+    </ImageTagsTaxHTField>
+    <TaxCatchAll xmlns="230e9df3-be65-4c73-a93b-d1236ebd677e" xsi:nil="true"/>
+    <MediaServiceKeyPoints xmlns="71af3243-3dd4-4a8d-8c0d-dd76da1f02a5" xsi:nil="true"/>
+  </documentManagement>
+</p:properties>
+</file>
+
+<file path=customXml/item3.xml><?xml version="1.0" encoding="utf-8"?>
 <ct:contentTypeSchema xmlns:ct="http://schemas.microsoft.com/office/2006/metadata/contentType" xmlns:ma="http://schemas.microsoft.com/office/2006/metadata/properties/metaAttributes" ct:_="" ma:_="" ma:contentTypeName="Document" ma:contentTypeID="0x01010079F111ED35F8CC479449609E8A0923A6" ma:contentTypeVersion="26" ma:contentTypeDescription="Create a new document." ma:contentTypeScope="" ma:versionID="ac37c1753acd5e330d2062ccec26ea66">
   <xsd:schema xmlns:xsd="http://www.w3.org/2001/XMLSchema" xmlns:xs="http://www.w3.org/2001/XMLSchema" xmlns:p="http://schemas.microsoft.com/office/2006/metadata/properties" xmlns:ns1="http://schemas.microsoft.com/sharepoint/v3" xmlns:ns2="71af3243-3dd4-4a8d-8c0d-dd76da1f02a5" xmlns:ns3="16c05727-aa75-4e4a-9b5f-8a80a1165891" xmlns:ns4="230e9df3-be65-4c73-a93b-d1236ebd677e" targetNamespace="http://schemas.microsoft.com/office/2006/metadata/properties" ma:root="true" ma:fieldsID="3b340c7101c92c5120abd06486f94548" ns1:_="" ns2:_="" ns3:_="" ns4:_="">
     <xsd:import namespace="http://schemas.microsoft.com/sharepoint/v3"/>
@@ -6258,26 +6374,6 @@
 </ct:contentTypeSchema>
 </file>
 
-<file path=customXml/item3.xml><?xml version="1.0" encoding="utf-8"?>
-<p:properties xmlns:p="http://schemas.microsoft.com/office/2006/metadata/properties" xmlns:xsi="http://www.w3.org/2001/XMLSchema-instance" xmlns:pc="http://schemas.microsoft.com/office/infopath/2007/PartnerControls">
-  <documentManagement>
-    <_ip_UnifiedCompliancePolicyUIAction xmlns="http://schemas.microsoft.com/sharepoint/v3" xsi:nil="true"/>
-    <Image xmlns="71af3243-3dd4-4a8d-8c0d-dd76da1f02a5">
-      <Url xsi:nil="true"/>
-      <Description xsi:nil="true"/>
-    </Image>
-    <Status xmlns="71af3243-3dd4-4a8d-8c0d-dd76da1f02a5">Not started</Status>
-    <Background xmlns="71af3243-3dd4-4a8d-8c0d-dd76da1f02a5">false</Background>
-    <_ip_UnifiedCompliancePolicyProperties xmlns="http://schemas.microsoft.com/sharepoint/v3" xsi:nil="true"/>
-    <ImageTagsTaxHTField xmlns="71af3243-3dd4-4a8d-8c0d-dd76da1f02a5">
-      <Terms xmlns="http://schemas.microsoft.com/office/infopath/2007/PartnerControls"/>
-    </ImageTagsTaxHTField>
-    <TaxCatchAll xmlns="230e9df3-be65-4c73-a93b-d1236ebd677e" xsi:nil="true"/>
-    <MediaServiceKeyPoints xmlns="71af3243-3dd4-4a8d-8c0d-dd76da1f02a5" xsi:nil="true"/>
-  </documentManagement>
-</p:properties>
-</file>
-
 <file path=customXml/item4.xml><?xml version="1.0" encoding="utf-8"?>
 <?mso-contentType ?>
 <FormTemplates xmlns="http://schemas.microsoft.com/sharepoint/v3/contenttype/forms">
@@ -6296,6 +6392,18 @@
 </file>
 
 <file path=customXml/itemProps2.xml><?xml version="1.0" encoding="utf-8"?>
+<ds:datastoreItem xmlns:ds="http://schemas.openxmlformats.org/officeDocument/2006/customXml" ds:itemID="{D166F14D-557D-424E-9636-D42330ECA826}">
+  <ds:schemaRefs>
+    <ds:schemaRef ds:uri="http://schemas.microsoft.com/office/2006/metadata/properties"/>
+    <ds:schemaRef ds:uri="http://schemas.microsoft.com/office/infopath/2007/PartnerControls"/>
+    <ds:schemaRef ds:uri="http://schemas.microsoft.com/sharepoint/v3"/>
+    <ds:schemaRef ds:uri="71af3243-3dd4-4a8d-8c0d-dd76da1f02a5"/>
+    <ds:schemaRef ds:uri="230e9df3-be65-4c73-a93b-d1236ebd677e"/>
+  </ds:schemaRefs>
+</ds:datastoreItem>
+</file>
+
+<file path=customXml/itemProps3.xml><?xml version="1.0" encoding="utf-8"?>
 <ds:datastoreItem xmlns:ds="http://schemas.openxmlformats.org/officeDocument/2006/customXml" ds:itemID="{073C7D4B-996E-4EFF-821D-18531563D8CF}">
   <ds:schemaRefs>
     <ds:schemaRef ds:uri="http://schemas.microsoft.com/office/2006/metadata/contentType"/>
@@ -6316,18 +6424,6 @@
 </ds:datastoreItem>
 </file>
 
-<file path=customXml/itemProps3.xml><?xml version="1.0" encoding="utf-8"?>
-<ds:datastoreItem xmlns:ds="http://schemas.openxmlformats.org/officeDocument/2006/customXml" ds:itemID="{D166F14D-557D-424E-9636-D42330ECA826}">
-  <ds:schemaRefs>
-    <ds:schemaRef ds:uri="http://schemas.microsoft.com/office/2006/metadata/properties"/>
-    <ds:schemaRef ds:uri="http://schemas.microsoft.com/office/infopath/2007/PartnerControls"/>
-    <ds:schemaRef ds:uri="http://schemas.microsoft.com/sharepoint/v3"/>
-    <ds:schemaRef ds:uri="71af3243-3dd4-4a8d-8c0d-dd76da1f02a5"/>
-    <ds:schemaRef ds:uri="230e9df3-be65-4c73-a93b-d1236ebd677e"/>
-  </ds:schemaRefs>
-</ds:datastoreItem>
-</file>
-
 <file path=customXml/itemProps4.xml><?xml version="1.0" encoding="utf-8"?>
 <ds:datastoreItem xmlns:ds="http://schemas.openxmlformats.org/officeDocument/2006/customXml" ds:itemID="{AA746FB5-EEF2-4EB7-81F3-9E92166DF160}">
   <ds:schemaRefs>

--- a/Cahier des Charges/Cahier des charges.docx
+++ b/Cahier des Charges/Cahier des charges.docx
@@ -634,7 +634,7 @@
           </mc:Choice>
           <mc:Fallback>
             <w:pict>
-              <v:line w14:anchorId="541EDCD2" id="Straight Connector 5" o:spid="_x0000_s1026" style="position:absolute;z-index:-251640832;visibility:visible;mso-wrap-style:square;mso-width-percent:0;mso-height-percent:0;mso-wrap-distance-left:9pt;mso-wrap-distance-top:0;mso-wrap-distance-right:9pt;mso-wrap-distance-bottom:0;mso-position-horizontal:absolute;mso-position-horizontal-relative:text;mso-position-vertical:absolute;mso-position-vertical-relative:text;mso-width-percent:0;mso-height-percent:0;mso-width-relative:margin;mso-height-relative:margin" from="273.6pt,31.8pt" to="511.05pt,31.8pt" o:gfxdata="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" strokecolor="#538135 [2409]" strokeweight="1pt">
+              <v:line w14:anchorId="14A71965" id="Straight Connector 5" o:spid="_x0000_s1026" style="position:absolute;z-index:-251640832;visibility:visible;mso-wrap-style:square;mso-width-percent:0;mso-height-percent:0;mso-wrap-distance-left:9pt;mso-wrap-distance-top:0;mso-wrap-distance-right:9pt;mso-wrap-distance-bottom:0;mso-position-horizontal:absolute;mso-position-horizontal-relative:text;mso-position-vertical:absolute;mso-position-vertical-relative:text;mso-width-percent:0;mso-height-percent:0;mso-width-relative:margin;mso-height-relative:margin" from="273.6pt,31.8pt" to="511.05pt,31.8pt" o:gfxdata="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" strokecolor="#538135 [2409]" strokeweight="1pt">
                 <v:stroke joinstyle="miter"/>
               </v:line>
             </w:pict>
@@ -1951,31 +1951,6 @@
           <w:szCs w:val="28"/>
           <w:lang w:val="fr-CA"/>
         </w:rPr>
-        <w:t>Mettre en place un système de signalement et de suivi des incidents (exploitation, vols, agressions).</w:t>
-      </w:r>
-    </w:p>
-    <w:p>
-      <w:pPr>
-        <w:pStyle w:val="Heading3"/>
-        <w:numPr>
-          <w:ilvl w:val="0"/>
-          <w:numId w:val="9"/>
-        </w:numPr>
-        <w:ind w:right="-810"/>
-        <w:rPr>
-          <w:rFonts w:cs="Calibri (Body)"/>
-          <w:sz w:val="28"/>
-          <w:szCs w:val="28"/>
-          <w:lang w:val="fr-CA"/>
-        </w:rPr>
-      </w:pPr>
-      <w:r>
-        <w:rPr>
-          <w:rFonts w:cs="Calibri (Body)"/>
-          <w:sz w:val="28"/>
-          <w:szCs w:val="28"/>
-          <w:lang w:val="fr-CA"/>
-        </w:rPr>
         <w:t>Fournir des directives claires pour assurer la sécurité et le respect des droits de toutes les parties impliquées.</w:t>
       </w:r>
     </w:p>
@@ -2182,6 +2157,27 @@
         </w:rPr>
         <w:t>Garantir la transparence des activités des associations et la bonne gestion des ressources humaines et matérielles.</w:t>
       </w:r>
+    </w:p>
+    <w:p>
+      <w:pPr>
+        <w:rPr>
+          <w:lang w:val="fr-CA"/>
+        </w:rPr>
+      </w:pPr>
+    </w:p>
+    <w:p>
+      <w:pPr>
+        <w:rPr>
+          <w:lang w:val="fr-CA"/>
+        </w:rPr>
+      </w:pPr>
+    </w:p>
+    <w:p>
+      <w:pPr>
+        <w:rPr>
+          <w:lang w:val="fr-CA"/>
+        </w:rPr>
+      </w:pPr>
     </w:p>
     <w:p>
       <w:pPr>
@@ -2442,6 +2438,14 @@
         </w:rPr>
         <w:t>2.Système de Correspondance :</w:t>
       </w:r>
+      <w:r>
+        <w:rPr>
+          <w:sz w:val="28"/>
+          <w:szCs w:val="28"/>
+          <w:lang w:val="fr-CA"/>
+        </w:rPr>
+        <w:t xml:space="preserve"> </w:t>
+      </w:r>
     </w:p>
     <w:p>
       <w:pPr>
@@ -2461,38 +2465,27 @@
           <w:szCs w:val="28"/>
           <w:lang w:val="fr-CA"/>
         </w:rPr>
-        <w:t xml:space="preserve"> </w:t>
-      </w:r>
-      <w:r>
-        <w:rPr>
-          <w:b/>
-          <w:bCs/>
-          <w:sz w:val="28"/>
-          <w:szCs w:val="28"/>
-          <w:lang w:val="fr-CA"/>
-        </w:rPr>
-        <w:tab/>
-        <w:t xml:space="preserve">  -Algorithme intelligent</w:t>
-      </w:r>
-      <w:r>
-        <w:rPr>
-          <w:b/>
-          <w:bCs/>
-          <w:sz w:val="28"/>
-          <w:szCs w:val="28"/>
-          <w:lang w:val="fr-CA"/>
-        </w:rPr>
-        <w:t xml:space="preserve"> </w:t>
-      </w:r>
-      <w:r>
-        <w:rPr>
-          <w:b/>
-          <w:bCs/>
-          <w:sz w:val="28"/>
-          <w:szCs w:val="28"/>
-          <w:lang w:val="fr-CA"/>
-        </w:rPr>
-        <w:t>(Bonus)</w:t>
+        <w:t xml:space="preserve">   </w:t>
+      </w:r>
+      <w:r>
+        <w:rPr>
+          <w:b/>
+          <w:bCs/>
+          <w:sz w:val="28"/>
+          <w:szCs w:val="28"/>
+          <w:lang w:val="fr-CA"/>
+        </w:rPr>
+        <w:t>-</w:t>
+      </w:r>
+      <w:r>
+        <w:rPr>
+          <w:b/>
+          <w:bCs/>
+          <w:sz w:val="28"/>
+          <w:szCs w:val="28"/>
+          <w:lang w:val="fr-CA"/>
+        </w:rPr>
+        <w:t>Gestion des profils</w:t>
       </w:r>
       <w:r>
         <w:rPr>
@@ -2510,113 +2503,195 @@
           <w:szCs w:val="28"/>
           <w:lang w:val="fr-CA"/>
         </w:rPr>
-        <w:t>Développement d'un système de correspondance qui relie les bénévoles aux opportunités appropriées en fonction de leurs compétences et intérêts.</w:t>
-      </w:r>
-      <w:r>
-        <w:rPr>
-          <w:sz w:val="28"/>
-          <w:szCs w:val="28"/>
-          <w:lang w:val="fr-CA"/>
-        </w:rPr>
-        <w:t xml:space="preserve"> </w:t>
-      </w:r>
+        <w:t>Profils pour les bénévoles et les associations contenant des informations clés pour faciliter la correspondance.</w:t>
+      </w:r>
+    </w:p>
+    <w:p>
+      <w:pPr>
+        <w:rPr>
+          <w:lang w:val="fr-CA"/>
+        </w:rPr>
+      </w:pPr>
     </w:p>
     <w:p>
       <w:pPr>
         <w:pStyle w:val="Heading3"/>
         <w:ind w:right="-810"/>
         <w:rPr>
-          <w:sz w:val="28"/>
-          <w:szCs w:val="28"/>
-          <w:lang w:val="fr-CA"/>
-        </w:rPr>
-      </w:pPr>
-      <w:r>
-        <w:rPr>
-          <w:b/>
-          <w:bCs/>
-          <w:sz w:val="28"/>
-          <w:szCs w:val="28"/>
-          <w:lang w:val="fr-CA"/>
-        </w:rPr>
-        <w:t xml:space="preserve">   </w:t>
-      </w:r>
-      <w:r>
-        <w:rPr>
-          <w:b/>
-          <w:bCs/>
-          <w:sz w:val="28"/>
-          <w:szCs w:val="28"/>
-          <w:lang w:val="fr-CA"/>
-        </w:rPr>
-        <w:t>-</w:t>
-      </w:r>
-      <w:r>
-        <w:rPr>
-          <w:b/>
-          <w:bCs/>
-          <w:sz w:val="28"/>
-          <w:szCs w:val="28"/>
-          <w:lang w:val="fr-CA"/>
-        </w:rPr>
-        <w:t>Gestion des profils</w:t>
-      </w:r>
-      <w:r>
-        <w:rPr>
-          <w:b/>
-          <w:bCs/>
-          <w:sz w:val="28"/>
-          <w:szCs w:val="28"/>
-          <w:lang w:val="fr-CA"/>
-        </w:rPr>
-        <w:t xml:space="preserve">: </w:t>
-      </w:r>
-      <w:r>
-        <w:rPr>
-          <w:sz w:val="28"/>
-          <w:szCs w:val="28"/>
-          <w:lang w:val="fr-CA"/>
-        </w:rPr>
-        <w:t>Profils pour les bénévoles et les associations contenant des informations clés pour faciliter la correspondance.</w:t>
-      </w:r>
-    </w:p>
-    <w:p>
-      <w:pPr>
-        <w:rPr>
-          <w:lang w:val="fr-CA"/>
-        </w:rPr>
-      </w:pPr>
+          <w:rFonts w:eastAsiaTheme="majorEastAsia" w:cstheme="majorBidi"/>
+          <w:b/>
+          <w:bCs/>
+          <w:sz w:val="28"/>
+          <w:szCs w:val="28"/>
+          <w:lang w:val="fr-CA"/>
+        </w:rPr>
+      </w:pPr>
+      <w:r>
+        <w:rPr>
+          <w:rFonts w:eastAsiaTheme="majorEastAsia" w:cstheme="majorBidi"/>
+          <w:b/>
+          <w:bCs/>
+          <w:sz w:val="28"/>
+          <w:szCs w:val="28"/>
+          <w:lang w:val="fr-CA"/>
+        </w:rPr>
+        <w:t>3.</w:t>
+      </w:r>
+      <w:r>
+        <w:rPr>
+          <w:lang w:val="fr-CA"/>
+        </w:rPr>
+        <w:t xml:space="preserve"> </w:t>
+      </w:r>
+      <w:r>
+        <w:rPr>
+          <w:rFonts w:eastAsiaTheme="majorEastAsia" w:cstheme="majorBidi"/>
+          <w:b/>
+          <w:bCs/>
+          <w:sz w:val="28"/>
+          <w:szCs w:val="28"/>
+          <w:lang w:val="fr-CA"/>
+        </w:rPr>
+        <w:t>Acceptation et Refus des Bénévoles</w:t>
+      </w:r>
+      <w:r>
+        <w:rPr>
+          <w:rFonts w:eastAsiaTheme="majorEastAsia" w:cstheme="majorBidi"/>
+          <w:b/>
+          <w:bCs/>
+          <w:sz w:val="28"/>
+          <w:szCs w:val="28"/>
+          <w:lang w:val="fr-CA"/>
+        </w:rPr>
+        <w:t>:</w:t>
+      </w:r>
     </w:p>
     <w:p>
       <w:pPr>
         <w:pStyle w:val="Heading3"/>
         <w:ind w:right="-810"/>
         <w:rPr>
-          <w:rFonts w:eastAsiaTheme="majorEastAsia" w:cstheme="majorBidi"/>
-          <w:b/>
-          <w:bCs/>
-          <w:sz w:val="28"/>
-          <w:szCs w:val="28"/>
-          <w:lang w:val="fr-CA"/>
-        </w:rPr>
-      </w:pPr>
-      <w:r>
-        <w:rPr>
-          <w:rFonts w:eastAsiaTheme="majorEastAsia" w:cstheme="majorBidi"/>
-          <w:b/>
-          <w:bCs/>
-          <w:sz w:val="28"/>
-          <w:szCs w:val="28"/>
-          <w:lang w:val="fr-CA"/>
-        </w:rPr>
-        <w:t>3.Évaluation et Avis :</w:t>
-      </w:r>
+          <w:sz w:val="28"/>
+          <w:szCs w:val="28"/>
+          <w:lang w:val="fr-CA"/>
+        </w:rPr>
+      </w:pPr>
+      <w:r>
+        <w:rPr>
+          <w:b/>
+          <w:bCs/>
+          <w:sz w:val="28"/>
+          <w:szCs w:val="28"/>
+          <w:lang w:val="fr-CA"/>
+        </w:rPr>
+        <w:t xml:space="preserve"> </w:t>
+      </w:r>
+      <w:r>
+        <w:rPr>
+          <w:b/>
+          <w:bCs/>
+          <w:sz w:val="28"/>
+          <w:szCs w:val="28"/>
+          <w:lang w:val="fr-CA"/>
+        </w:rPr>
+        <w:tab/>
+        <w:t xml:space="preserve">  -</w:t>
+      </w:r>
+      <w:r>
+        <w:rPr>
+          <w:lang w:val="fr-CA"/>
+        </w:rPr>
+        <w:t xml:space="preserve"> </w:t>
+      </w:r>
+      <w:r>
+        <w:rPr>
+          <w:b/>
+          <w:bCs/>
+          <w:sz w:val="28"/>
+          <w:szCs w:val="28"/>
+          <w:lang w:val="fr-CA"/>
+        </w:rPr>
+        <w:t>Gestion des candidatures</w:t>
+      </w:r>
+      <w:r>
+        <w:rPr>
+          <w:b/>
+          <w:bCs/>
+          <w:sz w:val="28"/>
+          <w:szCs w:val="28"/>
+          <w:lang w:val="fr-CA"/>
+        </w:rPr>
+        <w:t xml:space="preserve">: </w:t>
+      </w:r>
+      <w:r>
+        <w:rPr>
+          <w:sz w:val="28"/>
+          <w:szCs w:val="28"/>
+          <w:lang w:val="fr-CA"/>
+        </w:rPr>
+        <w:t>Permettre aux associations d'accepter ou de refuser les candidatures des bénévoles pour une opportunité. Une fois un bénévole accepté, l'association peut consulter ses détails (profil, expériences, disponibilités, etc.).</w:t>
+      </w:r>
+    </w:p>
+    <w:p>
+      <w:pPr>
+        <w:rPr>
+          <w:lang w:val="fr-CA"/>
+        </w:rPr>
+      </w:pPr>
     </w:p>
     <w:p>
       <w:pPr>
         <w:pStyle w:val="Heading3"/>
         <w:ind w:right="-810"/>
         <w:rPr>
+          <w:rFonts w:eastAsiaTheme="majorEastAsia" w:cstheme="majorBidi"/>
+          <w:b/>
+          <w:bCs/>
+          <w:sz w:val="28"/>
+          <w:szCs w:val="28"/>
+          <w:lang w:val="fr-CA"/>
+        </w:rPr>
+      </w:pPr>
+      <w:r>
+        <w:rPr>
+          <w:rFonts w:eastAsiaTheme="majorEastAsia" w:cstheme="majorBidi"/>
+          <w:b/>
+          <w:bCs/>
+          <w:sz w:val="28"/>
+          <w:szCs w:val="28"/>
+          <w:lang w:val="fr-CA"/>
+        </w:rPr>
+        <w:t xml:space="preserve">4.Gestion des </w:t>
+      </w:r>
+      <w:hyperlink r:id="rId13" w:history="1">
+        <w:r>
+          <w:rPr>
+            <w:b/>
+            <w:bCs/>
+            <w:sz w:val="28"/>
+            <w:szCs w:val="28"/>
+            <w:lang w:val="fr-CA"/>
+          </w:rPr>
+          <w:t>Opportunités</w:t>
+        </w:r>
+      </w:hyperlink>
+      <w:r>
+        <w:rPr>
+          <w:rFonts w:eastAsiaTheme="majorEastAsia" w:cstheme="majorBidi"/>
+          <w:b/>
+          <w:bCs/>
+          <w:sz w:val="28"/>
+          <w:szCs w:val="28"/>
+          <w:lang w:val="fr-CA"/>
+        </w:rPr>
+        <w:t>:</w:t>
+      </w:r>
+    </w:p>
+    <w:p>
+      <w:pPr>
+        <w:pStyle w:val="Heading3"/>
+        <w:ind w:right="-810"/>
+        <w:rPr>
           <w:sz w:val="28"/>
           <w:szCs w:val="28"/>
           <w:lang w:val="fr-CA"/>
@@ -2631,6 +2706,166 @@
           <w:lang w:val="fr-CA"/>
         </w:rPr>
         <w:t xml:space="preserve"> </w:t>
+      </w:r>
+      <w:r>
+        <w:rPr>
+          <w:b/>
+          <w:bCs/>
+          <w:sz w:val="28"/>
+          <w:szCs w:val="28"/>
+          <w:lang w:val="fr-CA"/>
+        </w:rPr>
+        <w:t xml:space="preserve">   </w:t>
+      </w:r>
+      <w:r>
+        <w:rPr>
+          <w:b/>
+          <w:bCs/>
+          <w:sz w:val="28"/>
+          <w:szCs w:val="28"/>
+          <w:lang w:val="fr-CA"/>
+        </w:rPr>
+        <w:t xml:space="preserve">-Annonces </w:t>
+      </w:r>
+      <w:r>
+        <w:rPr>
+          <w:b/>
+          <w:bCs/>
+          <w:sz w:val="28"/>
+          <w:szCs w:val="28"/>
+          <w:lang w:val="fr-CA"/>
+        </w:rPr>
+        <w:t xml:space="preserve">des </w:t>
+      </w:r>
+      <w:hyperlink r:id="rId14" w:history="1">
+        <w:r>
+          <w:rPr>
+            <w:b/>
+            <w:bCs/>
+            <w:sz w:val="28"/>
+            <w:szCs w:val="28"/>
+            <w:lang w:val="fr-CA"/>
+          </w:rPr>
+          <w:t>o</w:t>
+        </w:r>
+        <w:r>
+          <w:rPr>
+            <w:b/>
+            <w:bCs/>
+            <w:sz w:val="28"/>
+            <w:szCs w:val="28"/>
+            <w:lang w:val="fr-CA"/>
+          </w:rPr>
+          <w:t>pportunités</w:t>
+        </w:r>
+      </w:hyperlink>
+      <w:r>
+        <w:rPr>
+          <w:b/>
+          <w:bCs/>
+          <w:sz w:val="28"/>
+          <w:szCs w:val="28"/>
+          <w:lang w:val="fr-CA"/>
+        </w:rPr>
+        <w:t xml:space="preserve">: </w:t>
+      </w:r>
+      <w:r>
+        <w:rPr>
+          <w:sz w:val="28"/>
+          <w:szCs w:val="28"/>
+          <w:lang w:val="fr-CA"/>
+        </w:rPr>
+        <w:t>Fonctionnalité pour les associations pour publier des opportunités de bénévolat et des événements.</w:t>
+      </w:r>
+    </w:p>
+    <w:p>
+      <w:pPr>
+        <w:pStyle w:val="Heading3"/>
+        <w:ind w:right="-810"/>
+        <w:rPr>
+          <w:sz w:val="28"/>
+          <w:szCs w:val="28"/>
+          <w:lang w:val="fr-CA"/>
+        </w:rPr>
+      </w:pPr>
+      <w:r>
+        <w:rPr>
+          <w:b/>
+          <w:bCs/>
+          <w:sz w:val="28"/>
+          <w:szCs w:val="28"/>
+          <w:lang w:val="fr-CA"/>
+        </w:rPr>
+        <w:t xml:space="preserve">   </w:t>
+      </w:r>
+      <w:r>
+        <w:rPr>
+          <w:b/>
+          <w:bCs/>
+          <w:sz w:val="28"/>
+          <w:szCs w:val="28"/>
+          <w:lang w:val="fr-CA"/>
+        </w:rPr>
+        <w:t> -</w:t>
+      </w:r>
+      <w:r>
+        <w:rPr>
+          <w:b/>
+          <w:bCs/>
+          <w:sz w:val="28"/>
+          <w:szCs w:val="28"/>
+          <w:lang w:val="fr-CA"/>
+        </w:rPr>
+        <w:t xml:space="preserve">Système d'inscription simple: </w:t>
+      </w:r>
+      <w:r>
+        <w:rPr>
+          <w:sz w:val="28"/>
+          <w:szCs w:val="28"/>
+          <w:lang w:val="fr-CA"/>
+        </w:rPr>
+        <w:t>Faciliter le processus d'inscription pour les bénévoles intéressés à participer.</w:t>
+      </w:r>
+    </w:p>
+    <w:p>
+      <w:pPr>
+        <w:rPr>
+          <w:lang w:val="fr-CA"/>
+        </w:rPr>
+      </w:pPr>
+    </w:p>
+    <w:p>
+      <w:pPr>
+        <w:pStyle w:val="Heading3"/>
+        <w:ind w:right="-810"/>
+        <w:rPr>
+          <w:b/>
+          <w:bCs/>
+          <w:sz w:val="28"/>
+          <w:szCs w:val="28"/>
+          <w:lang w:val="fr-CA"/>
+        </w:rPr>
+      </w:pPr>
+      <w:r>
+        <w:rPr>
+          <w:rFonts w:eastAsiaTheme="majorEastAsia" w:cstheme="majorBidi"/>
+          <w:b/>
+          <w:bCs/>
+          <w:sz w:val="28"/>
+          <w:szCs w:val="28"/>
+          <w:lang w:val="fr-CA"/>
+        </w:rPr>
+        <w:t>5.Formation et Certifications</w:t>
+      </w:r>
+      <w:r>
+        <w:rPr>
+          <w:b/>
+          <w:bCs/>
+          <w:sz w:val="28"/>
+          <w:szCs w:val="28"/>
+          <w:lang w:val="fr-CA"/>
+        </w:rPr>
+        <w:t> :</w:t>
       </w:r>
       <w:r>
         <w:rPr>
@@ -2643,76 +2878,74 @@
         <w:tab/>
         <w:t xml:space="preserve">  </w:t>
       </w:r>
-      <w:r>
-        <w:rPr>
-          <w:b/>
-          <w:bCs/>
-          <w:sz w:val="28"/>
-          <w:szCs w:val="28"/>
-          <w:lang w:val="fr-CA"/>
-        </w:rPr>
-        <w:t xml:space="preserve"> </w:t>
-      </w:r>
-      <w:r>
-        <w:rPr>
-          <w:b/>
-          <w:bCs/>
-          <w:sz w:val="28"/>
-          <w:szCs w:val="28"/>
-          <w:lang w:val="fr-CA"/>
-        </w:rPr>
-        <w:t xml:space="preserve">-Conception réactive: </w:t>
-      </w:r>
-      <w:r>
-        <w:rPr>
-          <w:sz w:val="28"/>
-          <w:szCs w:val="28"/>
-          <w:lang w:val="fr-CA"/>
-        </w:rPr>
-        <w:t>Permettre aux bénévoles et aux associations de s'évaluer après les activités, renforçant ainsi la confiance et la crédibilité.</w:t>
-      </w:r>
-    </w:p>
-    <w:p>
-      <w:pPr>
-        <w:rPr>
-          <w:lang w:val="fr-CA"/>
-        </w:rPr>
-      </w:pPr>
     </w:p>
     <w:p>
       <w:pPr>
         <w:pStyle w:val="Heading3"/>
         <w:ind w:right="-810"/>
         <w:rPr>
-          <w:rFonts w:eastAsiaTheme="majorEastAsia" w:cstheme="majorBidi"/>
-          <w:b/>
-          <w:bCs/>
-          <w:sz w:val="28"/>
-          <w:szCs w:val="28"/>
-          <w:lang w:val="fr-CA"/>
-        </w:rPr>
-      </w:pPr>
-      <w:r>
-        <w:rPr>
-          <w:rFonts w:eastAsiaTheme="majorEastAsia" w:cstheme="majorBidi"/>
-          <w:b/>
-          <w:bCs/>
-          <w:sz w:val="28"/>
-          <w:szCs w:val="28"/>
-          <w:lang w:val="fr-CA"/>
-        </w:rPr>
-        <w:t>4.Gestion des Projets et des Événements</w:t>
-      </w:r>
-      <w:r>
-        <w:rPr>
-          <w:rFonts w:eastAsiaTheme="majorEastAsia" w:cstheme="majorBidi"/>
-          <w:b/>
-          <w:bCs/>
-          <w:sz w:val="28"/>
-          <w:szCs w:val="28"/>
-          <w:lang w:val="fr-CA"/>
-        </w:rPr>
-        <w:t> :</w:t>
+          <w:sz w:val="28"/>
+          <w:szCs w:val="28"/>
+          <w:lang w:val="fr-CA"/>
+        </w:rPr>
+      </w:pPr>
+      <w:r>
+        <w:rPr>
+          <w:b/>
+          <w:bCs/>
+          <w:sz w:val="28"/>
+          <w:szCs w:val="28"/>
+          <w:lang w:val="fr-CA"/>
+        </w:rPr>
+        <w:t xml:space="preserve">    -Cours de formation</w:t>
+      </w:r>
+      <w:r>
+        <w:rPr>
+          <w:b/>
+          <w:bCs/>
+          <w:sz w:val="28"/>
+          <w:szCs w:val="28"/>
+          <w:lang w:val="fr-CA"/>
+        </w:rPr>
+        <w:t xml:space="preserve"> </w:t>
+      </w:r>
+      <w:r>
+        <w:rPr>
+          <w:b/>
+          <w:bCs/>
+          <w:sz w:val="28"/>
+          <w:szCs w:val="28"/>
+          <w:lang w:val="fr-CA"/>
+        </w:rPr>
+        <w:t>(</w:t>
+      </w:r>
+      <w:r>
+        <w:rPr>
+          <w:b/>
+          <w:bCs/>
+          <w:sz w:val="28"/>
+          <w:szCs w:val="28"/>
+          <w:lang w:val="fr-CA"/>
+        </w:rPr>
+        <w:t>Bonus)</w:t>
+      </w:r>
+      <w:r>
+        <w:rPr>
+          <w:b/>
+          <w:bCs/>
+          <w:sz w:val="28"/>
+          <w:szCs w:val="28"/>
+          <w:lang w:val="fr-CA"/>
+        </w:rPr>
+        <w:t xml:space="preserve">: </w:t>
+      </w:r>
+      <w:r>
+        <w:rPr>
+          <w:sz w:val="28"/>
+          <w:szCs w:val="28"/>
+          <w:lang w:val="fr-CA"/>
+        </w:rPr>
+        <w:t>Offrir des cours pour améliorer les compétences des bénévoles.</w:t>
       </w:r>
     </w:p>
     <w:p>
@@ -2733,254 +2966,45 @@
           <w:szCs w:val="28"/>
           <w:lang w:val="fr-CA"/>
         </w:rPr>
+        <w:t xml:space="preserve">   </w:t>
+      </w:r>
+      <w:r>
+        <w:rPr>
+          <w:b/>
+          <w:bCs/>
+          <w:sz w:val="28"/>
+          <w:szCs w:val="28"/>
+          <w:lang w:val="fr-CA"/>
+        </w:rPr>
+        <w:t> -</w:t>
+      </w:r>
+      <w:r>
+        <w:rPr>
+          <w:b/>
+          <w:bCs/>
+          <w:sz w:val="28"/>
+          <w:szCs w:val="28"/>
+          <w:lang w:val="fr-CA"/>
+        </w:rPr>
+        <w:t>Certificats électroniques</w:t>
+      </w:r>
+      <w:r>
+        <w:rPr>
+          <w:b/>
+          <w:bCs/>
+          <w:sz w:val="28"/>
+          <w:szCs w:val="28"/>
+          <w:lang w:val="fr-CA"/>
+        </w:rPr>
         <w:t xml:space="preserve"> </w:t>
       </w:r>
       <w:r>
         <w:rPr>
-          <w:b/>
-          <w:bCs/>
-          <w:sz w:val="28"/>
-          <w:szCs w:val="28"/>
-          <w:lang w:val="fr-CA"/>
-        </w:rPr>
-        <w:t xml:space="preserve">   </w:t>
-      </w:r>
-      <w:r>
-        <w:rPr>
-          <w:b/>
-          <w:bCs/>
-          <w:sz w:val="28"/>
-          <w:szCs w:val="28"/>
-          <w:lang w:val="fr-CA"/>
-        </w:rPr>
-        <w:t xml:space="preserve">-Annonces d'événements: </w:t>
-      </w:r>
-      <w:r>
-        <w:rPr>
-          <w:sz w:val="28"/>
-          <w:szCs w:val="28"/>
-          <w:lang w:val="fr-CA"/>
-        </w:rPr>
-        <w:t>Fonctionnalité pour les associations pour publier des opportunités de bénévolat et des événements.</w:t>
-      </w:r>
-    </w:p>
-    <w:p>
-      <w:pPr>
-        <w:pStyle w:val="Heading3"/>
-        <w:ind w:right="-810"/>
-        <w:rPr>
-          <w:sz w:val="28"/>
-          <w:szCs w:val="28"/>
-          <w:lang w:val="fr-CA"/>
-        </w:rPr>
-      </w:pPr>
-      <w:r>
-        <w:rPr>
-          <w:b/>
-          <w:bCs/>
-          <w:sz w:val="28"/>
-          <w:szCs w:val="28"/>
-          <w:lang w:val="fr-CA"/>
-        </w:rPr>
-        <w:t xml:space="preserve">   </w:t>
-      </w:r>
-      <w:r>
-        <w:rPr>
-          <w:b/>
-          <w:bCs/>
-          <w:sz w:val="28"/>
-          <w:szCs w:val="28"/>
-          <w:lang w:val="fr-CA"/>
-        </w:rPr>
-        <w:t> -</w:t>
-      </w:r>
-      <w:r>
-        <w:rPr>
-          <w:b/>
-          <w:bCs/>
-          <w:sz w:val="28"/>
-          <w:szCs w:val="28"/>
-          <w:lang w:val="fr-CA"/>
-        </w:rPr>
-        <w:t xml:space="preserve">Système d'inscription simple: </w:t>
-      </w:r>
-      <w:r>
-        <w:rPr>
-          <w:sz w:val="28"/>
-          <w:szCs w:val="28"/>
-          <w:lang w:val="fr-CA"/>
-        </w:rPr>
-        <w:t>Faciliter le processus d'inscription pour les bénévoles intéressés à participer.</w:t>
-      </w:r>
-    </w:p>
-    <w:p>
-      <w:pPr>
-        <w:rPr>
-          <w:lang w:val="fr-CA"/>
-        </w:rPr>
-      </w:pPr>
-    </w:p>
-    <w:p>
-      <w:pPr>
-        <w:pStyle w:val="Heading3"/>
-        <w:ind w:right="-810"/>
-        <w:rPr>
-          <w:b/>
-          <w:bCs/>
-          <w:sz w:val="28"/>
-          <w:szCs w:val="28"/>
-          <w:lang w:val="fr-CA"/>
-        </w:rPr>
-      </w:pPr>
-      <w:r>
-        <w:rPr>
-          <w:rFonts w:eastAsiaTheme="majorEastAsia" w:cstheme="majorBidi"/>
-          <w:b/>
-          <w:bCs/>
-          <w:sz w:val="28"/>
-          <w:szCs w:val="28"/>
-          <w:lang w:val="fr-CA"/>
-        </w:rPr>
-        <w:t>5.Formation et Certifications</w:t>
-      </w:r>
-      <w:r>
-        <w:rPr>
-          <w:b/>
-          <w:bCs/>
-          <w:sz w:val="28"/>
-          <w:szCs w:val="28"/>
-          <w:lang w:val="fr-CA"/>
-        </w:rPr>
-        <w:t> :</w:t>
-      </w:r>
-      <w:r>
-        <w:rPr>
-          <w:b/>
-          <w:bCs/>
-          <w:sz w:val="28"/>
-          <w:szCs w:val="28"/>
-          <w:lang w:val="fr-CA"/>
-        </w:rPr>
-        <w:tab/>
-        <w:t xml:space="preserve">  </w:t>
-      </w:r>
-    </w:p>
-    <w:p>
-      <w:pPr>
-        <w:pStyle w:val="Heading3"/>
-        <w:ind w:right="-810"/>
-        <w:rPr>
-          <w:sz w:val="28"/>
-          <w:szCs w:val="28"/>
-          <w:lang w:val="fr-CA"/>
-        </w:rPr>
-      </w:pPr>
-      <w:r>
-        <w:rPr>
-          <w:b/>
-          <w:bCs/>
-          <w:sz w:val="28"/>
-          <w:szCs w:val="28"/>
-          <w:lang w:val="fr-CA"/>
-        </w:rPr>
-        <w:t xml:space="preserve">    -Cours de formation: </w:t>
-      </w:r>
-      <w:r>
-        <w:rPr>
-          <w:sz w:val="28"/>
-          <w:szCs w:val="28"/>
-          <w:lang w:val="fr-CA"/>
-        </w:rPr>
-        <w:t>Offrir des cours pour améliorer les compétences des bénévoles.</w:t>
-      </w:r>
-    </w:p>
-    <w:p>
-      <w:pPr>
-        <w:pStyle w:val="Heading3"/>
-        <w:ind w:right="-810"/>
-        <w:rPr>
-          <w:sz w:val="28"/>
-          <w:szCs w:val="28"/>
-          <w:lang w:val="fr-CA"/>
-        </w:rPr>
-      </w:pPr>
-      <w:r>
-        <w:rPr>
-          <w:b/>
-          <w:bCs/>
-          <w:sz w:val="28"/>
-          <w:szCs w:val="28"/>
-          <w:lang w:val="fr-CA"/>
-        </w:rPr>
-        <w:t xml:space="preserve">   </w:t>
-      </w:r>
-      <w:r>
-        <w:rPr>
-          <w:b/>
-          <w:bCs/>
-          <w:sz w:val="28"/>
-          <w:szCs w:val="28"/>
-          <w:lang w:val="fr-CA"/>
-        </w:rPr>
-        <w:t> -</w:t>
-      </w:r>
-      <w:r>
-        <w:rPr>
-          <w:b/>
-          <w:bCs/>
-          <w:sz w:val="28"/>
-          <w:szCs w:val="28"/>
-          <w:lang w:val="fr-CA"/>
-        </w:rPr>
-        <w:t>Certificats électroniques</w:t>
-      </w:r>
-      <w:r>
-        <w:rPr>
-          <w:b/>
-          <w:bCs/>
-          <w:sz w:val="28"/>
-          <w:szCs w:val="28"/>
-          <w:lang w:val="fr-CA"/>
-        </w:rPr>
-        <w:t xml:space="preserve"> (</w:t>
-      </w:r>
-      <w:r>
-        <w:rPr>
-          <w:b/>
-          <w:bCs/>
-          <w:sz w:val="28"/>
-          <w:szCs w:val="28"/>
-          <w:lang w:val="fr-CA"/>
-        </w:rPr>
-        <w:t>Bonus</w:t>
-      </w:r>
-      <w:r>
-        <w:rPr>
-          <w:b/>
-          <w:bCs/>
-          <w:sz w:val="28"/>
-          <w:szCs w:val="28"/>
-          <w:lang w:val="fr-CA"/>
-        </w:rPr>
-        <w:t>)</w:t>
-      </w:r>
-      <w:r>
-        <w:rPr>
-          <w:b/>
-          <w:bCs/>
-          <w:sz w:val="28"/>
-          <w:szCs w:val="28"/>
-          <w:lang w:val="fr-CA"/>
-        </w:rPr>
-        <w:t xml:space="preserve">: </w:t>
-      </w:r>
-      <w:r>
-        <w:rPr>
-          <w:sz w:val="28"/>
-          <w:szCs w:val="28"/>
-          <w:lang w:val="fr-CA"/>
-        </w:rPr>
-        <w:t>Délivrance de certificats attestant de la participation des bénévoles aux activités.</w:t>
+          <w:sz w:val="28"/>
+          <w:szCs w:val="28"/>
+          <w:lang w:val="fr-CA"/>
+        </w:rPr>
+        <w:t>Délivrance de certificats attestant la participation des bénévoles aux activités. Ces certificats sont destinés aux bénévoles ayant participé à une opportunité.</w:t>
       </w:r>
     </w:p>
     <w:p>
@@ -6055,23 +6079,12 @@
 </file>
 
 <file path=customXml/item2.xml><?xml version="1.0" encoding="utf-8"?>
-<p:properties xmlns:p="http://schemas.microsoft.com/office/2006/metadata/properties" xmlns:xsi="http://www.w3.org/2001/XMLSchema-instance" xmlns:pc="http://schemas.microsoft.com/office/infopath/2007/PartnerControls">
-  <documentManagement>
-    <_ip_UnifiedCompliancePolicyUIAction xmlns="http://schemas.microsoft.com/sharepoint/v3" xsi:nil="true"/>
-    <Image xmlns="71af3243-3dd4-4a8d-8c0d-dd76da1f02a5">
-      <Url xsi:nil="true"/>
-      <Description xsi:nil="true"/>
-    </Image>
-    <Status xmlns="71af3243-3dd4-4a8d-8c0d-dd76da1f02a5">Not started</Status>
-    <Background xmlns="71af3243-3dd4-4a8d-8c0d-dd76da1f02a5">false</Background>
-    <_ip_UnifiedCompliancePolicyProperties xmlns="http://schemas.microsoft.com/sharepoint/v3" xsi:nil="true"/>
-    <ImageTagsTaxHTField xmlns="71af3243-3dd4-4a8d-8c0d-dd76da1f02a5">
-      <Terms xmlns="http://schemas.microsoft.com/office/infopath/2007/PartnerControls"/>
-    </ImageTagsTaxHTField>
-    <TaxCatchAll xmlns="230e9df3-be65-4c73-a93b-d1236ebd677e" xsi:nil="true"/>
-    <MediaServiceKeyPoints xmlns="71af3243-3dd4-4a8d-8c0d-dd76da1f02a5" xsi:nil="true"/>
-  </documentManagement>
-</p:properties>
+<?mso-contentType ?>
+<FormTemplates xmlns="http://schemas.microsoft.com/sharepoint/v3/contenttype/forms">
+  <Display>DocumentLibraryForm</Display>
+  <Edit>DocumentLibraryForm</Edit>
+  <New>DocumentLibraryForm</New>
+</FormTemplates>
 </file>
 
 <file path=customXml/item3.xml><?xml version="1.0" encoding="utf-8"?>
@@ -6375,12 +6388,23 @@
 </file>
 
 <file path=customXml/item4.xml><?xml version="1.0" encoding="utf-8"?>
-<?mso-contentType ?>
-<FormTemplates xmlns="http://schemas.microsoft.com/sharepoint/v3/contenttype/forms">
-  <Display>DocumentLibraryForm</Display>
-  <Edit>DocumentLibraryForm</Edit>
-  <New>DocumentLibraryForm</New>
-</FormTemplates>
+<p:properties xmlns:p="http://schemas.microsoft.com/office/2006/metadata/properties" xmlns:xsi="http://www.w3.org/2001/XMLSchema-instance" xmlns:pc="http://schemas.microsoft.com/office/infopath/2007/PartnerControls">
+  <documentManagement>
+    <_ip_UnifiedCompliancePolicyUIAction xmlns="http://schemas.microsoft.com/sharepoint/v3" xsi:nil="true"/>
+    <Image xmlns="71af3243-3dd4-4a8d-8c0d-dd76da1f02a5">
+      <Url xsi:nil="true"/>
+      <Description xsi:nil="true"/>
+    </Image>
+    <Status xmlns="71af3243-3dd4-4a8d-8c0d-dd76da1f02a5">Not started</Status>
+    <Background xmlns="71af3243-3dd4-4a8d-8c0d-dd76da1f02a5">false</Background>
+    <_ip_UnifiedCompliancePolicyProperties xmlns="http://schemas.microsoft.com/sharepoint/v3" xsi:nil="true"/>
+    <ImageTagsTaxHTField xmlns="71af3243-3dd4-4a8d-8c0d-dd76da1f02a5">
+      <Terms xmlns="http://schemas.microsoft.com/office/infopath/2007/PartnerControls"/>
+    </ImageTagsTaxHTField>
+    <TaxCatchAll xmlns="230e9df3-be65-4c73-a93b-d1236ebd677e" xsi:nil="true"/>
+    <MediaServiceKeyPoints xmlns="71af3243-3dd4-4a8d-8c0d-dd76da1f02a5" xsi:nil="true"/>
+  </documentManagement>
+</p:properties>
 </file>
 
 <file path=customXml/itemProps1.xml><?xml version="1.0" encoding="utf-8"?>
@@ -6392,13 +6416,9 @@
 </file>
 
 <file path=customXml/itemProps2.xml><?xml version="1.0" encoding="utf-8"?>
-<ds:datastoreItem xmlns:ds="http://schemas.openxmlformats.org/officeDocument/2006/customXml" ds:itemID="{D166F14D-557D-424E-9636-D42330ECA826}">
+<ds:datastoreItem xmlns:ds="http://schemas.openxmlformats.org/officeDocument/2006/customXml" ds:itemID="{AA746FB5-EEF2-4EB7-81F3-9E92166DF160}">
   <ds:schemaRefs>
-    <ds:schemaRef ds:uri="http://schemas.microsoft.com/office/2006/metadata/properties"/>
-    <ds:schemaRef ds:uri="http://schemas.microsoft.com/office/infopath/2007/PartnerControls"/>
-    <ds:schemaRef ds:uri="http://schemas.microsoft.com/sharepoint/v3"/>
-    <ds:schemaRef ds:uri="71af3243-3dd4-4a8d-8c0d-dd76da1f02a5"/>
-    <ds:schemaRef ds:uri="230e9df3-be65-4c73-a93b-d1236ebd677e"/>
+    <ds:schemaRef ds:uri="http://schemas.microsoft.com/sharepoint/v3/contenttype/forms"/>
   </ds:schemaRefs>
 </ds:datastoreItem>
 </file>
@@ -6425,9 +6445,13 @@
 </file>
 
 <file path=customXml/itemProps4.xml><?xml version="1.0" encoding="utf-8"?>
-<ds:datastoreItem xmlns:ds="http://schemas.openxmlformats.org/officeDocument/2006/customXml" ds:itemID="{AA746FB5-EEF2-4EB7-81F3-9E92166DF160}">
+<ds:datastoreItem xmlns:ds="http://schemas.openxmlformats.org/officeDocument/2006/customXml" ds:itemID="{D166F14D-557D-424E-9636-D42330ECA826}">
   <ds:schemaRefs>
-    <ds:schemaRef ds:uri="http://schemas.microsoft.com/sharepoint/v3/contenttype/forms"/>
+    <ds:schemaRef ds:uri="http://schemas.microsoft.com/office/2006/metadata/properties"/>
+    <ds:schemaRef ds:uri="http://schemas.microsoft.com/office/infopath/2007/PartnerControls"/>
+    <ds:schemaRef ds:uri="http://schemas.microsoft.com/sharepoint/v3"/>
+    <ds:schemaRef ds:uri="71af3243-3dd4-4a8d-8c0d-dd76da1f02a5"/>
+    <ds:schemaRef ds:uri="230e9df3-be65-4c73-a93b-d1236ebd677e"/>
   </ds:schemaRefs>
 </ds:datastoreItem>
 </file>
